--- a/PetunjukPenggunaaProgram.docx
+++ b/PetunjukPenggunaaProgram.docx
@@ -611,6 +611,110 @@
         <w:pStyle w:val="ListParagraph"/>
         <w:numPr>
           <w:ilvl w:val="0"/>
+          <w:numId w:val="2"/>
+        </w:numPr>
+        <w:rPr>
+          <w:rFonts w:ascii="Times New Roman" w:hAnsi="Times New Roman" w:cs="Times New Roman"/>
+          <w:lang w:val="en-US"/>
+        </w:rPr>
+      </w:pPr>
+      <w:r>
+        <w:rPr>
+          <w:rFonts w:ascii="Times New Roman" w:hAnsi="Times New Roman" w:cs="Times New Roman"/>
+          <w:lang w:val="en-US"/>
+        </w:rPr>
+        <w:t>Population size minimal 10</w:t>
+      </w:r>
+    </w:p>
+    <w:p>
+      <w:pPr>
+        <w:pStyle w:val="ListParagraph"/>
+        <w:numPr>
+          <w:ilvl w:val="0"/>
+          <w:numId w:val="2"/>
+        </w:numPr>
+        <w:rPr>
+          <w:rFonts w:ascii="Times New Roman" w:hAnsi="Times New Roman" w:cs="Times New Roman"/>
+          <w:lang w:val="en-US"/>
+        </w:rPr>
+      </w:pPr>
+      <w:r>
+        <w:rPr>
+          <w:rFonts w:ascii="Times New Roman" w:hAnsi="Times New Roman" w:cs="Times New Roman"/>
+          <w:lang w:val="en-US"/>
+        </w:rPr>
+        <w:t xml:space="preserve">Generations </w:t>
+      </w:r>
+      <w:proofErr w:type="spellStart"/>
+      <w:r>
+        <w:rPr>
+          <w:rFonts w:ascii="Times New Roman" w:hAnsi="Times New Roman" w:cs="Times New Roman"/>
+          <w:lang w:val="en-US"/>
+        </w:rPr>
+        <w:t>harus</w:t>
+      </w:r>
+      <w:proofErr w:type="spellEnd"/>
+      <w:r>
+        <w:rPr>
+          <w:rFonts w:ascii="Times New Roman" w:hAnsi="Times New Roman" w:cs="Times New Roman"/>
+          <w:lang w:val="en-US"/>
+        </w:rPr>
+        <w:t xml:space="preserve"> </w:t>
+      </w:r>
+      <w:proofErr w:type="spellStart"/>
+      <w:r>
+        <w:rPr>
+          <w:rFonts w:ascii="Times New Roman" w:hAnsi="Times New Roman" w:cs="Times New Roman"/>
+          <w:lang w:val="en-US"/>
+        </w:rPr>
+        <w:t>lebih</w:t>
+      </w:r>
+      <w:proofErr w:type="spellEnd"/>
+      <w:r>
+        <w:rPr>
+          <w:rFonts w:ascii="Times New Roman" w:hAnsi="Times New Roman" w:cs="Times New Roman"/>
+          <w:lang w:val="en-US"/>
+        </w:rPr>
+        <w:t xml:space="preserve"> </w:t>
+      </w:r>
+      <w:proofErr w:type="spellStart"/>
+      <w:r>
+        <w:rPr>
+          <w:rFonts w:ascii="Times New Roman" w:hAnsi="Times New Roman" w:cs="Times New Roman"/>
+          <w:lang w:val="en-US"/>
+        </w:rPr>
+        <w:t>besar</w:t>
+      </w:r>
+      <w:proofErr w:type="spellEnd"/>
+      <w:r>
+        <w:rPr>
+          <w:rFonts w:ascii="Times New Roman" w:hAnsi="Times New Roman" w:cs="Times New Roman"/>
+          <w:lang w:val="en-US"/>
+        </w:rPr>
+        <w:t xml:space="preserve"> </w:t>
+      </w:r>
+      <w:proofErr w:type="spellStart"/>
+      <w:r>
+        <w:rPr>
+          <w:rFonts w:ascii="Times New Roman" w:hAnsi="Times New Roman" w:cs="Times New Roman"/>
+          <w:lang w:val="en-US"/>
+        </w:rPr>
+        <w:t>dari</w:t>
+      </w:r>
+      <w:proofErr w:type="spellEnd"/>
+      <w:r>
+        <w:rPr>
+          <w:rFonts w:ascii="Times New Roman" w:hAnsi="Times New Roman" w:cs="Times New Roman"/>
+          <w:lang w:val="en-US"/>
+        </w:rPr>
+        <w:t xml:space="preserve"> 0</w:t>
+      </w:r>
+    </w:p>
+    <w:p>
+      <w:pPr>
+        <w:pStyle w:val="ListParagraph"/>
+        <w:numPr>
+          <w:ilvl w:val="0"/>
           <w:numId w:val="1"/>
         </w:numPr>
         <w:jc w:val="both"/>
@@ -1313,6 +1417,7 @@
           <w:rFonts w:ascii="Times New Roman" w:hAnsi="Times New Roman" w:cs="Times New Roman"/>
           <w:lang w:val="en-US"/>
         </w:rPr>
+        <w:lastRenderedPageBreak/>
         <w:t xml:space="preserve">Result </w:t>
       </w:r>
       <w:proofErr w:type="spellStart"/>
@@ -1585,15 +1690,7 @@
           <w:rFonts w:ascii="Times New Roman" w:hAnsi="Times New Roman" w:cs="Times New Roman"/>
           <w:lang w:val="en-US"/>
         </w:rPr>
-        <w:t xml:space="preserve">. </w:t>
-      </w:r>
-      <w:r>
-        <w:rPr>
-          <w:rFonts w:ascii="Times New Roman" w:hAnsi="Times New Roman" w:cs="Times New Roman"/>
-          <w:lang w:val="en-US"/>
-        </w:rPr>
-        <w:lastRenderedPageBreak/>
-        <w:t xml:space="preserve">Jika </w:t>
+        <w:t xml:space="preserve">. Jika </w:t>
       </w:r>
       <w:proofErr w:type="spellStart"/>
       <w:r>
